--- a/publications/CV/mert_CV_Aug2022.docx
+++ b/publications/CV/mert_CV_Aug2022.docx
@@ -60,7 +60,7 @@
           <w:sz w:val="20"/>
           <w:szCs w:val="20"/>
         </w:rPr>
-        <w:t>hidayet2@illinois.edu</w:t>
+        <w:t>merth@stanford.edu</w:t>
       </w:r>
     </w:p>
     <w:p>
@@ -1276,6 +1276,133 @@
                 <w:sz w:val="20"/>
                 <w:szCs w:val="20"/>
               </w:rPr>
+              <w:t>,</w:t>
+            </w:r>
+            <w:r>
+              <w:rPr>
+                <w:sz w:val="20"/>
+                <w:szCs w:val="20"/>
+              </w:rPr>
+              <w:t xml:space="preserve"> </w:t>
+            </w:r>
+            <w:r>
+              <w:rPr>
+                <w:sz w:val="20"/>
+                <w:szCs w:val="20"/>
+              </w:rPr>
+              <w:t>Stanford University</w:t>
+            </w:r>
+          </w:p>
+          <w:p>
+            <w:pPr>
+              <w:pStyle w:val="ListParagraph"/>
+              <w:numPr>
+                <w:ilvl w:val="0"/>
+                <w:numId w:val="41"/>
+              </w:numPr>
+              <w:spacing w:after="68" w:line="100" w:lineRule="atLeast"/>
+              <w:rPr>
+                <w:sz w:val="20"/>
+                <w:szCs w:val="20"/>
+              </w:rPr>
+            </w:pPr>
+            <w:r>
+              <w:rPr>
+                <w:sz w:val="20"/>
+                <w:szCs w:val="20"/>
+              </w:rPr>
+              <w:t>To be appear…</w:t>
+            </w:r>
+          </w:p>
+        </w:tc>
+        <w:tc>
+          <w:tcPr>
+            <w:tcW w:w="1546" w:type="dxa"/>
+            <w:gridSpan w:val="4"/>
+            <w:shd w:val="clear" w:color="auto" w:fill="auto"/>
+          </w:tcPr>
+          <w:p>
+            <w:pPr>
+              <w:spacing w:after="0" w:line="100" w:lineRule="atLeast"/>
+              <w:jc w:val="right"/>
+              <w:rPr>
+                <w:sz w:val="20"/>
+                <w:szCs w:val="20"/>
+              </w:rPr>
+            </w:pPr>
+            <w:r>
+              <w:rPr>
+                <w:sz w:val="20"/>
+                <w:szCs w:val="20"/>
+              </w:rPr>
+              <w:t>Stanford</w:t>
+            </w:r>
+            <w:r>
+              <w:rPr>
+                <w:sz w:val="20"/>
+                <w:szCs w:val="20"/>
+              </w:rPr>
+              <w:t>, CA</w:t>
+            </w:r>
+          </w:p>
+        </w:tc>
+      </w:tr>
+      <w:tr>
+        <w:trPr>
+          <w:trHeight w:val="441"/>
+        </w:trPr>
+        <w:tc>
+          <w:tcPr>
+            <w:tcW w:w="1885" w:type="dxa"/>
+            <w:shd w:val="clear" w:color="auto" w:fill="auto"/>
+          </w:tcPr>
+          <w:p>
+            <w:pPr>
+              <w:spacing w:after="0" w:line="100" w:lineRule="atLeast"/>
+              <w:rPr>
+                <w:sz w:val="20"/>
+                <w:szCs w:val="20"/>
+              </w:rPr>
+            </w:pPr>
+            <w:r>
+              <w:rPr>
+                <w:sz w:val="20"/>
+                <w:szCs w:val="20"/>
+              </w:rPr>
+              <w:t>08/2022 – Present</w:t>
+            </w:r>
+          </w:p>
+        </w:tc>
+        <w:tc>
+          <w:tcPr>
+            <w:tcW w:w="7025" w:type="dxa"/>
+            <w:gridSpan w:val="5"/>
+            <w:shd w:val="clear" w:color="auto" w:fill="auto"/>
+          </w:tcPr>
+          <w:p>
+            <w:pPr>
+              <w:pStyle w:val="ListParagraph"/>
+              <w:spacing w:after="0" w:line="100" w:lineRule="atLeast"/>
+              <w:ind w:left="0"/>
+              <w:rPr>
+                <w:sz w:val="20"/>
+                <w:szCs w:val="20"/>
+              </w:rPr>
+            </w:pPr>
+            <w:r>
+              <w:rPr>
+                <w:i/>
+                <w:iCs/>
+                <w:sz w:val="20"/>
+                <w:szCs w:val="20"/>
+              </w:rPr>
+              <w:t>Computer Scientist</w:t>
+            </w:r>
+            <w:r>
+              <w:rPr>
+                <w:sz w:val="20"/>
+                <w:szCs w:val="20"/>
+              </w:rPr>
               <w:t>, SLAC National Accelerator Laboratory</w:t>
             </w:r>
           </w:p>
@@ -2081,7 +2208,14 @@
                 <w:sz w:val="20"/>
                 <w:szCs w:val="20"/>
               </w:rPr>
-              <w:t>, Electrical and Computer Engineering Department</w:t>
+              <w:t xml:space="preserve">, </w:t>
+            </w:r>
+            <w:r>
+              <w:rPr>
+                <w:sz w:val="20"/>
+                <w:szCs w:val="20"/>
+              </w:rPr>
+              <w:t>University of Illinois at Urbana-Champaign</w:t>
             </w:r>
           </w:p>
           <w:p>
@@ -2606,7 +2740,25 @@
                 <w:sz w:val="20"/>
                 <w:szCs w:val="20"/>
               </w:rPr>
-              <w:t>-tomographic imaging</w:t>
+              <w:t>-tomograph</w:t>
+            </w:r>
+            <w:proofErr w:type="spellStart"/>
+            <w:r>
+              <w:rPr>
+                <w:iCs/>
+                <w:sz w:val="20"/>
+                <w:szCs w:val="20"/>
+              </w:rPr>
+              <w:t>ic ima</w:t>
+            </w:r>
+            <w:proofErr w:type="spellEnd"/>
+            <w:r>
+              <w:rPr>
+                <w:iCs/>
+                <w:sz w:val="20"/>
+                <w:szCs w:val="20"/>
+              </w:rPr>
+              <w:t>ging</w:t>
             </w:r>
           </w:p>
           <w:p>
@@ -8833,7 +8985,15 @@
                 <w:sz w:val="20"/>
                 <w:szCs w:val="20"/>
               </w:rPr>
-              <w:t>, submitted</w:t>
+              <w:t xml:space="preserve">, </w:t>
+            </w:r>
+            <w:r>
+              <w:rPr>
+                <w:rFonts w:ascii="Times New Roman" w:hAnsi="Times New Roman" w:cs="Times New Roman"/>
+                <w:sz w:val="20"/>
+                <w:szCs w:val="20"/>
+              </w:rPr>
+              <w:t>on revision</w:t>
             </w:r>
             <w:r>
               <w:rPr>
@@ -21486,7 +21646,7 @@
   <w:abstractNum w:abstractNumId="11" w15:restartNumberingAfterBreak="0">
     <w:nsid w:val="0FFE253A"/>
     <w:multiLevelType w:val="hybridMultilevel"/>
-    <w:tmpl w:val="D6C6057E"/>
+    <w:tmpl w:val="88128706"/>
     <w:lvl w:ilvl="0" w:tplc="04090001">
       <w:start w:val="1"/>
       <w:numFmt w:val="bullet"/>
